--- a/0git.docx
+++ b/0git.docx
@@ -15,6 +15,15 @@
           <w:szCs w:val="18"/>
         </w:rPr>
       </w:pPr>
+      <w:r>
+        <w:rPr>
+          <w:rFonts w:ascii="Lucida Console" w:hAnsi="Lucida Console" w:cs="Lucida Console"/>
+          <w:color w:val="00BF00"/>
+          <w:sz w:val="18"/>
+          <w:szCs w:val="18"/>
+        </w:rPr>
+        <w:t>ww</w:t>
+      </w:r>
     </w:p>
     <w:p>
       <w:pPr>

--- a/0git.docx
+++ b/0git.docx
@@ -22,7 +22,7 @@
           <w:sz w:val="18"/>
           <w:szCs w:val="18"/>
         </w:rPr>
-        <w:t>ww</w:t>
+        <w:t>monday</w:t>
       </w:r>
     </w:p>
     <w:p>

--- a/0git.docx
+++ b/0git.docx
@@ -22,7 +22,7 @@
           <w:sz w:val="18"/>
           <w:szCs w:val="18"/>
         </w:rPr>
-        <w:t>monday</w:t>
+        <w:t>tuesday</w:t>
       </w:r>
     </w:p>
     <w:p>
